--- a/На грех, и грабли стреляют.docx
+++ b/На грех, и грабли стреляют.docx
@@ -9,6 +9,111 @@
           <w:szCs w:val="28"/>
         </w:rPr>
       </w:pPr>
+      <w:r>
+        <w:rPr>
+          <w:sz w:val="28"/>
+          <w:szCs w:val="28"/>
+        </w:rPr>
+        <w:t>В тридцатые годы, народ жил бедновато. И поэтому особых средств на игрушки не</w:t>
+      </w:r>
+      <w:r>
+        <w:rPr>
+          <w:sz w:val="28"/>
+          <w:szCs w:val="28"/>
+        </w:rPr>
+        <w:t xml:space="preserve"> было. Из подручных материалов </w:t>
+      </w:r>
+      <w:r>
+        <w:rPr>
+          <w:sz w:val="28"/>
+          <w:szCs w:val="28"/>
+        </w:rPr>
+        <w:t>дети мастерили всё, что придумают. Один мальчик, по имени Алёшка, был очень изобретательный и смастерил себе пугач. В селе была небольшая, деревянная школа</w:t>
+      </w:r>
+      <w:r>
+        <w:rPr>
+          <w:sz w:val="28"/>
+          <w:szCs w:val="28"/>
+        </w:rPr>
+        <w:t>, где было всего два класса. Придя в</w:t>
+      </w:r>
+      <w:r>
+        <w:rPr>
+          <w:sz w:val="28"/>
+          <w:szCs w:val="28"/>
+        </w:rPr>
+        <w:t xml:space="preserve"> школу, Алёшка похвастался</w:t>
+      </w:r>
+      <w:r>
+        <w:rPr>
+          <w:sz w:val="28"/>
+          <w:szCs w:val="28"/>
+        </w:rPr>
+        <w:t xml:space="preserve"> друзьям своим изобретением. Товар</w:t>
+      </w:r>
+      <w:r>
+        <w:rPr>
+          <w:sz w:val="28"/>
+          <w:szCs w:val="28"/>
+        </w:rPr>
+        <w:t>ищ по парте, загорелся желанием</w:t>
+      </w:r>
+      <w:r>
+        <w:rPr>
+          <w:sz w:val="28"/>
+          <w:szCs w:val="28"/>
+        </w:rPr>
+        <w:t>, иметь такой же пугач и предложил поменяться на пенал. У Алёшки пенала не было, а оч</w:t>
+      </w:r>
+      <w:r>
+        <w:rPr>
+          <w:sz w:val="28"/>
+          <w:szCs w:val="28"/>
+        </w:rPr>
+        <w:t>ень</w:t>
+      </w:r>
+      <w:r>
+        <w:rPr>
+          <w:sz w:val="28"/>
+          <w:szCs w:val="28"/>
+        </w:rPr>
+        <w:t xml:space="preserve"> хотелось. Обмен устраивал обеих. Дождались</w:t>
+      </w:r>
+      <w:r>
+        <w:rPr>
+          <w:sz w:val="28"/>
+          <w:szCs w:val="28"/>
+        </w:rPr>
+        <w:t xml:space="preserve"> перемены, и пошли испытывать на улицу, какой пугач в деле. Одна осечка, другая, третья и вот уже звонок на урок. Что делать? Сделку пришлось отменить</w:t>
+      </w:r>
+      <w:r>
+        <w:rPr>
+          <w:sz w:val="28"/>
+          <w:szCs w:val="28"/>
+        </w:rPr>
+        <w:t>. Мальчики сидели на второй парте, а впереди сидели девочки. В классе была тишина. Раз пугач не работает, то не страшно ещё раз</w:t>
+      </w:r>
+      <w:r>
+        <w:rPr>
+          <w:sz w:val="28"/>
+          <w:szCs w:val="28"/>
+        </w:rPr>
+        <w:t xml:space="preserve"> щёлкнуть. Вот дружок и попробовал! Не зря, говорят: « На грех, и грабли стреляют!» Раздался сильный хлопок. Девчонки подпрыгнули</w:t>
+      </w:r>
+      <w:r>
+        <w:rPr>
+          <w:sz w:val="28"/>
+          <w:szCs w:val="28"/>
+        </w:rPr>
+        <w:t xml:space="preserve"> от испуга. Учитель разгневанный, взял друга за воротник, а Алёшку за рукав, и выдворил из класса. На улице они поняли, что оторваны и ворот, и рукав. Домой в таком виде, было идти страшно, будет порка! Увидев, из снега торчит металлический трос, отломили от него кусок проволоки и приживили ворот и рукав. Домой, ребята явились вовремя как об</w:t>
+      </w:r>
+      <w:r>
+        <w:rPr>
+          <w:sz w:val="28"/>
+          <w:szCs w:val="28"/>
+        </w:rPr>
+        <w:t>ычно, как ни в чём не бывало! Дождавшись, когда родители уйдут на работу, аккуратно всё пришили на место.</w:t>
+      </w:r>
     </w:p>
     <w:p>
       <w:pPr>
@@ -17,172 +122,57 @@
           <w:szCs w:val="28"/>
         </w:rPr>
       </w:pPr>
+      <w:r>
+        <w:rPr>
+          <w:sz w:val="28"/>
+          <w:szCs w:val="28"/>
+        </w:rPr>
+        <w:t>Свалилось за один день,</w:t>
+      </w:r>
+      <w:r>
+        <w:rPr>
+          <w:sz w:val="28"/>
+          <w:szCs w:val="28"/>
+        </w:rPr>
+        <w:br/>
+      </w:r>
+      <w:r>
+        <w:rPr>
+          <w:sz w:val="28"/>
+          <w:szCs w:val="28"/>
+        </w:rPr>
+        <w:t>Слишком много неудач!</w:t>
+      </w:r>
+      <w:r>
+        <w:rPr>
+          <w:sz w:val="28"/>
+          <w:szCs w:val="28"/>
+        </w:rPr>
+        <w:br/>
+      </w:r>
+      <w:r>
+        <w:rPr>
+          <w:sz w:val="28"/>
+          <w:szCs w:val="28"/>
+        </w:rPr>
+        <w:t>Хоть и вещи починили,</w:t>
+      </w:r>
+      <w:r>
+        <w:rPr>
+          <w:sz w:val="28"/>
+          <w:szCs w:val="28"/>
+        </w:rPr>
+        <w:br/>
+      </w:r>
+      <w:r>
+        <w:rPr>
+          <w:sz w:val="28"/>
+          <w:szCs w:val="28"/>
+        </w:rPr>
+        <w:t>Получили за пугач!</w:t>
+      </w:r>
       <w:bookmarkStart w:id="0" w:name="_GoBack"/>
       <w:bookmarkEnd w:id="0"/>
-    </w:p>
-    <w:p>
-      <w:pPr>
-        <w:jc w:val="center"/>
-        <w:rPr>
-          <w:b/>
-          <w:sz w:val="28"/>
-          <w:szCs w:val="28"/>
-        </w:rPr>
-      </w:pPr>
-      <w:r>
-        <w:rPr>
-          <w:b/>
-          <w:sz w:val="28"/>
-          <w:szCs w:val="28"/>
-        </w:rPr>
-        <w:t>На грех и грабли стреляют</w:t>
-      </w:r>
-    </w:p>
-    <w:p>
-      <w:pPr>
-        <w:rPr>
-          <w:sz w:val="28"/>
-          <w:szCs w:val="28"/>
-        </w:rPr>
-      </w:pPr>
-      <w:r>
-        <w:rPr>
-          <w:sz w:val="28"/>
-          <w:szCs w:val="28"/>
-        </w:rPr>
-        <w:t>В тридцатые годы, народ жил бедновато. И поэтому особых средств на игрушки не было. Из подручных материалов  дети мастерили всё, что придумают. Один мальчик, по имени Алёшка, был очень изобретательный и смастерил себе пугач. В селе была небольшая, деревянная школа</w:t>
-      </w:r>
-      <w:r>
-        <w:rPr>
-          <w:sz w:val="28"/>
-          <w:szCs w:val="28"/>
-        </w:rPr>
-        <w:t>, где было всего два класса. Придя в школу, Алёшка похвастался своим друзьям своим изобретением. Товарищ по парте, загорелся желанием , иметь такой же пугач и предложил поменяться на пенал. У Алёшки пенала не было, а очень,  всегда хотелось. Обмен устраивал обеих. Дождались</w:t>
-      </w:r>
-      <w:r>
-        <w:rPr>
-          <w:sz w:val="28"/>
-          <w:szCs w:val="28"/>
-        </w:rPr>
-        <w:t xml:space="preserve"> перемены, и пошли испытывать на улицу, какой пугач в деле. Одна осечка, другая, третья и вот уже звонок на урок. Что делать? Сделку пришлось отменить</w:t>
-      </w:r>
-      <w:r>
-        <w:rPr>
-          <w:sz w:val="28"/>
-          <w:szCs w:val="28"/>
-        </w:rPr>
-        <w:t>. Мальчики сидели на второй парте, а впереди сидели девочки. В классе была тишина. Раз пугач не работает, то не страшно ещё раз</w:t>
-      </w:r>
-      <w:r>
-        <w:rPr>
-          <w:sz w:val="28"/>
-          <w:szCs w:val="28"/>
-        </w:rPr>
-        <w:t xml:space="preserve"> щёлкнуть. Вот дружок и попробовал! Не зря, говорят: « На грех, и грабли стреляют!» Раздался сильный хлопок. Девчонки подпрыгнули</w:t>
-      </w:r>
-      <w:r>
-        <w:rPr>
-          <w:sz w:val="28"/>
-          <w:szCs w:val="28"/>
-        </w:rPr>
-        <w:t xml:space="preserve"> от испуга. Учитель разгневанный, взял друга за воротник, а Алёшку за рукав, и выдворил из класса. На улице они поняли, что оторваны и ворот, и рукав. Домой в таком виде, было идти страшно, будет порка! Увидев, из снега торчит металлический трос, отломили от него кусок проволоки и приживили ворот и рукав. Домой, ребята явились вовремя как об</w:t>
-      </w:r>
-      <w:r>
-        <w:rPr>
-          <w:sz w:val="28"/>
-          <w:szCs w:val="28"/>
-        </w:rPr>
-        <w:t>ычно, как ни в чём не бывало! Дождавшись, когда родители уйдут на работу, аккуратно всё пришили на место.</w:t>
-      </w:r>
-    </w:p>
-    <w:p>
-      <w:pPr>
-        <w:rPr>
-          <w:sz w:val="28"/>
-          <w:szCs w:val="28"/>
-        </w:rPr>
-      </w:pPr>
-      <w:r>
-        <w:rPr>
-          <w:sz w:val="28"/>
-          <w:szCs w:val="28"/>
-        </w:rPr>
-        <w:t>Свалилось за один день,</w:t>
-      </w:r>
-    </w:p>
-    <w:p>
-      <w:pPr>
-        <w:rPr>
-          <w:sz w:val="28"/>
-          <w:szCs w:val="28"/>
-        </w:rPr>
-      </w:pPr>
-      <w:r>
-        <w:rPr>
-          <w:sz w:val="28"/>
-          <w:szCs w:val="28"/>
-        </w:rPr>
-        <w:t>Слишком много неудач!</w:t>
-      </w:r>
-    </w:p>
-    <w:p>
-      <w:pPr>
-        <w:rPr>
-          <w:sz w:val="28"/>
-          <w:szCs w:val="28"/>
-        </w:rPr>
-      </w:pPr>
-      <w:r>
-        <w:rPr>
-          <w:sz w:val="28"/>
-          <w:szCs w:val="28"/>
-        </w:rPr>
-        <w:t>Хоть и вещи починили,</w:t>
-      </w:r>
-    </w:p>
-    <w:p>
-      <w:pPr>
-        <w:rPr>
-          <w:sz w:val="28"/>
-          <w:szCs w:val="28"/>
-        </w:rPr>
-      </w:pPr>
-      <w:r>
-        <w:rPr>
-          <w:sz w:val="28"/>
-          <w:szCs w:val="28"/>
-        </w:rPr>
-        <w:t>Получили за пугач!</w:t>
-      </w:r>
-      <w:r>
-        <w:rPr>
-          <w:sz w:val="28"/>
-          <w:szCs w:val="28"/>
-        </w:rPr>
-        <w:t xml:space="preserve"> </w:t>
-      </w:r>
-      <w:r>
-        <w:rPr>
-          <w:sz w:val="28"/>
-          <w:szCs w:val="28"/>
-        </w:rPr>
-        <w:t xml:space="preserve"> </w:t>
-      </w:r>
-      <w:r>
-        <w:rPr>
-          <w:sz w:val="28"/>
-          <w:szCs w:val="28"/>
-        </w:rPr>
-        <w:t xml:space="preserve">   </w:t>
-      </w:r>
-    </w:p>
-    <w:p>
-      <w:pPr>
-        <w:rPr>
-          <w:sz w:val="28"/>
-          <w:szCs w:val="28"/>
-        </w:rPr>
-      </w:pPr>
     </w:p>
     <w:sectPr>
       <w:pgSz w:w="11906" w:h="16838"/>
